--- a/files/18463_COPCP Assessment Task 2.docx
+++ b/files/18463_COPCP Assessment Task 2.docx
@@ -1,6 +1,6 @@
 
 <file path=word/document.xml><?xml version="1.0" encoding="utf-8"?>
-<w:document xmlns:wpc="http://schemas.microsoft.com/office/word/2010/wordprocessingCanvas" xmlns:cx="http://schemas.microsoft.com/office/drawing/2014/chartex" xmlns:cx1="http://schemas.microsoft.com/office/drawing/2015/9/8/chartex" xmlns:cx2="http://schemas.microsoft.com/office/drawing/2015/10/21/chartex" xmlns:cx3="http://schemas.microsoft.com/office/drawing/2016/5/9/chartex" xmlns:cx4="http://schemas.microsoft.com/office/drawing/2016/5/10/chartex" xmlns:cx5="http://schemas.microsoft.com/office/drawing/2016/5/11/chartex" xmlns:cx6="http://schemas.microsoft.com/office/drawing/2016/5/12/chartex" xmlns:cx7="http://schemas.microsoft.com/office/drawing/2016/5/13/chartex" xmlns:cx8="http://schemas.microsoft.com/office/drawing/2016/5/14/chartex" xmlns:mc="http://schemas.openxmlformats.org/markup-compatibility/2006" xmlns:aink="http://schemas.microsoft.com/office/drawing/2016/ink" xmlns:am3d="http://schemas.microsoft.com/office/drawing/2017/model3d" xmlns:o="urn:schemas-microsoft-com:office:office" xmlns:oel="http://schemas.microsoft.com/office/2019/extlst" xmlns:r="http://schemas.openxmlformats.org/officeDocument/2006/relationships" xmlns:m="http://schemas.openxmlformats.org/officeDocument/2006/math" xmlns:v="urn:schemas-microsoft-com:vml" xmlns:wp14="http://schemas.microsoft.com/office/word/2010/wordprocessingDrawing" xmlns:wp="http://schemas.openxmlformats.org/drawingml/2006/wordprocessingDrawing" xmlns:w10="urn:schemas-microsoft-com:office:word" xmlns:w="http://schemas.openxmlformats.org/wordprocessingml/2006/main" xmlns:w14="http://schemas.microsoft.com/office/word/2010/wordml" xmlns:w15="http://schemas.microsoft.com/office/word/2012/wordml" xmlns:w16cex="http://schemas.microsoft.com/office/word/2018/wordml/cex" xmlns:w16cid="http://schemas.microsoft.com/office/word/2016/wordml/cid" xmlns:w16="http://schemas.microsoft.com/office/word/2018/wordml" xmlns:w16du="http://schemas.microsoft.com/office/word/2023/wordml/word16du" xmlns:w16sdtdh="http://schemas.microsoft.com/office/word/2020/wordml/sdtdatahash" xmlns:w16se="http://schemas.microsoft.com/office/word/2015/wordml/symex" xmlns:wpg="http://schemas.microsoft.com/office/word/2010/wordprocessingGroup" xmlns:wpi="http://schemas.microsoft.com/office/word/2010/wordprocessingInk" xmlns:wne="http://schemas.microsoft.com/office/word/2006/wordml" xmlns:wps="http://schemas.microsoft.com/office/word/2010/wordprocessingShape" mc:Ignorable="w14 w15 w16se w16cid w16 w16cex w16sdtdh wp14">
+<w:document xmlns:wpc="http://schemas.microsoft.com/office/word/2010/wordprocessingCanvas" xmlns:mc="http://schemas.openxmlformats.org/markup-compatibility/2006" xmlns:o="urn:schemas-microsoft-com:office:office" xmlns:r="http://schemas.openxmlformats.org/officeDocument/2006/relationships" xmlns:m="http://schemas.openxmlformats.org/officeDocument/2006/math" xmlns:v="urn:schemas-microsoft-com:vml" xmlns:wp14="http://schemas.microsoft.com/office/word/2010/wordprocessingDrawing" xmlns:wp="http://schemas.openxmlformats.org/drawingml/2006/wordprocessingDrawing" xmlns:w10="urn:schemas-microsoft-com:office:word" xmlns:w="http://schemas.openxmlformats.org/wordprocessingml/2006/main" xmlns:w14="http://schemas.microsoft.com/office/word/2010/wordml" xmlns:w15="http://schemas.microsoft.com/office/word/2012/wordml" xmlns:wpg="http://schemas.microsoft.com/office/word/2010/wordprocessingGroup" xmlns:wpi="http://schemas.microsoft.com/office/word/2010/wordprocessingInk" xmlns:wne="http://schemas.microsoft.com/office/word/2006/wordml" xmlns:wps="http://schemas.microsoft.com/office/word/2010/wordprocessingShape" mc:Ignorable="w14 w15 wp14">
   <w:body>
     <w:sdt>
       <w:sdtPr>
@@ -18,9 +18,9 @@
               <w:noProof/>
             </w:rPr>
             <w:pict w14:anchorId="3BC7F41B">
-              <v:group id="Group 193" o:spid="_x0000_s2057" style="position:absolute;margin-left:0;margin-top:0;width:540.55pt;height:718.4pt;z-index:-251656192;mso-width-percent:882;mso-height-percent:909;mso-position-horizontal:center;mso-position-horizontal-relative:page;mso-position-vertical:center;mso-position-vertical-relative:page;mso-width-percent:882;mso-height-percent:909" coordsize="68648,91235" o:gfxdata="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">
-                <v:rect id="Rectangle 194" o:spid="_x0000_s2058" style="position:absolute;width:68580;height:13716;visibility:visible;mso-wrap-style:square;v-text-anchor:middle" o:gfxdata="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" fillcolor="#f07f09 [3204]" stroked="f" strokeweight="2pt"/>
-                <v:rect id="Rectangle 195" o:spid="_x0000_s2059" style="position:absolute;top:40943;width:68580;height:50292;visibility:visible;mso-wrap-style:square;v-text-anchor:bottom" o:gfxdata="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" fillcolor="#f07f09 [3204]" stroked="f" strokeweight="2pt">
+              <v:group id="Group 193" o:spid="_x0000_s1033" style="position:absolute;margin-left:0;margin-top:0;width:540.55pt;height:718.4pt;z-index:-251656192;mso-width-percent:882;mso-height-percent:909;mso-position-horizontal:center;mso-position-horizontal-relative:page;mso-position-vertical:center;mso-position-vertical-relative:page;mso-width-percent:882;mso-height-percent:909" coordsize="68648,91235" o:gfxdata="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">
+                <v:rect id="Rectangle 194" o:spid="_x0000_s1034" style="position:absolute;width:68580;height:13716;visibility:visible;mso-wrap-style:square;v-text-anchor:middle" o:gfxdata="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" fillcolor="#f07f09 [3204]" stroked="f" strokeweight="2pt"/>
+                <v:rect id="Rectangle 195" o:spid="_x0000_s1035" style="position:absolute;top:40943;width:68580;height:50292;visibility:visible;mso-wrap-style:square;v-text-anchor:bottom" o:gfxdata="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" fillcolor="#f07f09 [3204]" stroked="f" strokeweight="2pt">
                   <v:textbox inset="36pt,57.6pt,36pt,36pt">
                     <w:txbxContent>
                       <w:sdt>
@@ -121,7 +121,7 @@
                   <v:stroke joinstyle="miter"/>
                   <v:path gradientshapeok="t" o:connecttype="rect"/>
                 </v:shapetype>
-                <v:shape id="Text Box 196" o:spid="_x0000_s2060" type="#_x0000_t202" style="position:absolute;left:68;top:13716;width:68580;height:27227;visibility:visible;mso-wrap-style:square;v-text-anchor:middle" o:gfxdata="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" fillcolor="white [3212]" stroked="f" strokeweight=".5pt">
+                <v:shape id="Text Box 196" o:spid="_x0000_s1036" type="#_x0000_t202" style="position:absolute;left:68;top:13716;width:68580;height:27227;visibility:visible;mso-wrap-style:square;v-text-anchor:middle" o:gfxdata="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" fillcolor="white [3212]" stroked="f" strokeweight=".5pt">
                   <v:textbox inset="36pt,7.2pt,36pt,7.2pt">
                     <w:txbxContent>
                       <w:sdt>
@@ -236,6 +236,14 @@
             <w:pPr>
               <w:spacing w:before="0" w:after="0"/>
             </w:pPr>
+            <w:r>
+              <w:t xml:space="preserve">Jam </w:t>
+            </w:r>
+            <w:proofErr w:type="spellStart"/>
+            <w:r>
+              <w:t>Generillo</w:t>
+            </w:r>
+            <w:proofErr w:type="spellEnd"/>
           </w:p>
         </w:tc>
         <w:tc>
@@ -263,6 +271,9 @@
             <w:pPr>
               <w:pStyle w:val="NoSpacing"/>
             </w:pPr>
+            <w:r>
+              <w:t>18463</w:t>
+            </w:r>
           </w:p>
         </w:tc>
       </w:tr>
@@ -316,7 +327,9 @@
       <w:sdtPr>
         <w:rPr>
           <w:rFonts w:eastAsia="Times New Roman" w:cs="Arial"/>
+          <w:caps w:val="0"/>
           <w:color w:val="000000"/>
+          <w:spacing w:val="0"/>
           <w:sz w:val="20"/>
           <w:szCs w:val="20"/>
           <w:lang w:eastAsia="en-AU"/>
@@ -332,10 +345,8 @@
           <w:rFonts w:eastAsiaTheme="minorEastAsia" w:cstheme="minorBidi"/>
           <w:b/>
           <w:bCs/>
-          <w:caps w:val="0"/>
           <w:noProof/>
           <w:color w:val="auto"/>
-          <w:spacing w:val="0"/>
           <w:lang w:eastAsia="en-US"/>
         </w:rPr>
       </w:sdtEndPr>
@@ -717,7 +728,7 @@
       <w:r>
         <w:rPr>
           <w:noProof/>
-          <w:lang w:eastAsia="zh-CN"/>
+          <w:lang w:val="en-GB" w:eastAsia="en-GB"/>
         </w:rPr>
         <w:lastRenderedPageBreak/>
         <w:drawing>
@@ -1102,18 +1113,47 @@
           <w:szCs w:val="22"/>
           <w:highlight w:val="yellow"/>
         </w:rPr>
-        <w:t>Comment: it is important commercial value to help your business.</w:t>
-      </w:r>
-    </w:p>
-    <w:p>
-      <w:pPr>
-        <w:spacing w:after="0"/>
+        <w:t xml:space="preserve">Comment: </w:t>
+      </w:r>
+      <w:r>
         <w:rPr>
           <w:bCs/>
           <w:color w:val="0E233D"/>
           <w:sz w:val="22"/>
           <w:szCs w:val="22"/>
         </w:rPr>
+        <w:t xml:space="preserve">Commercial value is important for your business as this will define on what your company is. </w:t>
+      </w:r>
+      <w:proofErr w:type="spellStart"/>
+      <w:r>
+        <w:rPr>
+          <w:bCs/>
+          <w:color w:val="0E233D"/>
+          <w:sz w:val="22"/>
+          <w:szCs w:val="22"/>
+        </w:rPr>
+        <w:t>Eg</w:t>
+      </w:r>
+      <w:proofErr w:type="spellEnd"/>
+      <w:r>
+        <w:rPr>
+          <w:bCs/>
+          <w:color w:val="0E233D"/>
+          <w:sz w:val="22"/>
+          <w:szCs w:val="22"/>
+        </w:rPr>
+        <w:t>. Toyota is known for reliability, ETC.</w:t>
+      </w:r>
+    </w:p>
+    <w:p>
+      <w:pPr>
+        <w:spacing w:after="0"/>
+        <w:rPr>
+          <w:bCs/>
+          <w:color w:val="0E233D"/>
+          <w:sz w:val="22"/>
+          <w:szCs w:val="22"/>
+        </w:rPr>
       </w:pPr>
       <w:r>
         <w:rPr>
@@ -1122,7 +1162,7 @@
           <w:color w:val="0E233D"/>
           <w:sz w:val="22"/>
           <w:szCs w:val="22"/>
-          <w:lang w:eastAsia="zh-CN"/>
+          <w:lang w:val="en-GB" w:eastAsia="en-GB"/>
         </w:rPr>
         <w:drawing>
           <wp:anchor distT="0" distB="0" distL="114300" distR="114300" simplePos="0" relativeHeight="251658240" behindDoc="0" locked="0" layoutInCell="1" allowOverlap="1" wp14:anchorId="5851836E" wp14:editId="4A2C09A6">
@@ -1386,7 +1426,7 @@
           <w:highlight w:val="yellow"/>
           <w:shd w:val="clear" w:color="auto" w:fill="FFFFFF"/>
         </w:rPr>
-        <w:t>Comment: IT</w:t>
+        <w:t xml:space="preserve">Comment: </w:t>
       </w:r>
       <w:r>
         <w:rPr>
@@ -1395,7 +1435,7 @@
           <w:highlight w:val="yellow"/>
           <w:shd w:val="clear" w:color="auto" w:fill="FFFFFF"/>
         </w:rPr>
-        <w:t xml:space="preserve"> could help the people make more new creation and contribute more for society.</w:t>
+        <w:t>Intellectual property rights are important as it gives exclusive rights to the creator for his own creation to avoid other people from copying his work.</w:t>
       </w:r>
     </w:p>
     <w:p>
@@ -1429,7 +1469,7 @@
           <w:noProof/>
           <w:color w:val="0E233D"/>
           <w:sz w:val="22"/>
-          <w:lang w:eastAsia="zh-CN"/>
+          <w:lang w:val="en-GB" w:eastAsia="en-GB"/>
         </w:rPr>
         <w:drawing>
           <wp:anchor distT="0" distB="0" distL="114300" distR="114300" simplePos="0" relativeHeight="251659264" behindDoc="0" locked="0" layoutInCell="1" allowOverlap="1" wp14:anchorId="167AF45B" wp14:editId="05FD12BD">
@@ -1639,7 +1679,6 @@
           <w:color w:val="0E233D"/>
           <w:sz w:val="22"/>
         </w:rPr>
-        <w:lastRenderedPageBreak/>
         <w:t xml:space="preserve">Refer text book: </w:t>
       </w:r>
       <w:r>
@@ -1874,7 +1913,7 @@
       <w:r>
         <w:rPr>
           <w:noProof/>
-          <w:lang w:eastAsia="zh-CN"/>
+          <w:lang w:val="en-GB" w:eastAsia="en-GB"/>
         </w:rPr>
         <w:drawing>
           <wp:anchor distT="0" distB="0" distL="114300" distR="114300" simplePos="0" relativeHeight="251656192" behindDoc="0" locked="0" layoutInCell="1" allowOverlap="1" wp14:anchorId="58C4A1AB" wp14:editId="2F17A3C6">
@@ -2229,29 +2268,16 @@
           <w:szCs w:val="22"/>
           <w:highlight w:val="yellow"/>
         </w:rPr>
-        <w:t xml:space="preserve">Comment: machine and composition of matter are patented.  Process could be thought is part of patented. </w:t>
-      </w:r>
-      <w:proofErr w:type="gramStart"/>
+        <w:t xml:space="preserve">Comment: </w:t>
+      </w:r>
       <w:r>
         <w:rPr>
           <w:bCs/>
           <w:color w:val="0E233D"/>
           <w:sz w:val="22"/>
           <w:szCs w:val="22"/>
-          <w:highlight w:val="yellow"/>
-        </w:rPr>
-        <w:t>So</w:t>
-      </w:r>
-      <w:proofErr w:type="gramEnd"/>
-      <w:r>
-        <w:rPr>
-          <w:bCs/>
-          <w:color w:val="0E233D"/>
-          <w:sz w:val="22"/>
-          <w:szCs w:val="22"/>
-          <w:highlight w:val="yellow"/>
-        </w:rPr>
-        <w:t xml:space="preserve"> the best answer is d.</w:t>
+        </w:rPr>
+        <w:t xml:space="preserve">It can be patented as long as the owner of the intellectual property approves it. </w:t>
       </w:r>
     </w:p>
     <w:p>
@@ -2283,6 +2309,7 @@
       <w:r>
         <w:rPr>
           <w:noProof/>
+          <w:lang w:val="en-GB" w:eastAsia="en-GB"/>
         </w:rPr>
         <w:drawing>
           <wp:anchor distT="0" distB="0" distL="114300" distR="114300" simplePos="0" relativeHeight="251657216" behindDoc="0" locked="0" layoutInCell="1" allowOverlap="1" wp14:anchorId="01E272C4" wp14:editId="350894F8">
@@ -2538,17 +2565,17 @@
         <w:spacing w:after="0"/>
         <w:ind w:left="360"/>
         <w:rPr>
+          <w:rFonts w:ascii="robotolight" w:hAnsi="robotolight" w:hint="eastAsia"/>
+          <w:color w:val="0D252C"/>
+          <w:shd w:val="clear" w:color="auto" w:fill="EFF0F2"/>
+        </w:rPr>
+      </w:pPr>
+      <w:r>
+        <w:rPr>
           <w:rFonts w:ascii="robotolight" w:hAnsi="robotolight"/>
           <w:color w:val="0D252C"/>
           <w:shd w:val="clear" w:color="auto" w:fill="EFF0F2"/>
         </w:rPr>
-      </w:pPr>
-      <w:r>
-        <w:rPr>
-          <w:rFonts w:ascii="robotolight" w:hAnsi="robotolight"/>
-          <w:color w:val="0D252C"/>
-          <w:shd w:val="clear" w:color="auto" w:fill="EFF0F2"/>
-        </w:rPr>
         <w:t>The Copyright, Designs and Patents Act 1988, also known as the CDPA, is an Act of the Parliament of the United Kingdom that received Royal Assent on 15 November 1988.</w:t>
       </w:r>
     </w:p>
@@ -2802,6 +2829,75 @@
           <w:bCs/>
           <w:color w:val="0E233D"/>
           <w:sz w:val="22"/>
+        </w:rPr>
+      </w:pPr>
+      <w:r>
+        <w:rPr>
+          <w:bCs/>
+          <w:color w:val="0E233D"/>
+          <w:sz w:val="22"/>
+        </w:rPr>
+        <w:t>Tangible property.</w:t>
+      </w:r>
+    </w:p>
+    <w:p>
+      <w:pPr>
+        <w:pStyle w:val="ListParagraph"/>
+        <w:numPr>
+          <w:ilvl w:val="1"/>
+          <w:numId w:val="32"/>
+        </w:numPr>
+        <w:spacing w:after="0"/>
+        <w:rPr>
+          <w:bCs/>
+          <w:color w:val="0E233D"/>
+          <w:sz w:val="22"/>
+        </w:rPr>
+      </w:pPr>
+      <w:r>
+        <w:rPr>
+          <w:bCs/>
+          <w:color w:val="0E233D"/>
+          <w:sz w:val="22"/>
+        </w:rPr>
+        <w:t>Intangible property.</w:t>
+      </w:r>
+    </w:p>
+    <w:p>
+      <w:pPr>
+        <w:pStyle w:val="ListParagraph"/>
+        <w:numPr>
+          <w:ilvl w:val="1"/>
+          <w:numId w:val="32"/>
+        </w:numPr>
+        <w:spacing w:after="0"/>
+        <w:rPr>
+          <w:bCs/>
+          <w:color w:val="0E233D"/>
+          <w:sz w:val="22"/>
+        </w:rPr>
+      </w:pPr>
+      <w:r>
+        <w:rPr>
+          <w:bCs/>
+          <w:color w:val="0E233D"/>
+          <w:sz w:val="22"/>
+        </w:rPr>
+        <w:t>The name of a particular good or service.</w:t>
+      </w:r>
+    </w:p>
+    <w:p>
+      <w:pPr>
+        <w:pStyle w:val="ListParagraph"/>
+        <w:numPr>
+          <w:ilvl w:val="1"/>
+          <w:numId w:val="32"/>
+        </w:numPr>
+        <w:spacing w:after="0"/>
+        <w:rPr>
+          <w:bCs/>
+          <w:color w:val="0E233D"/>
+          <w:sz w:val="22"/>
           <w:highlight w:val="yellow"/>
         </w:rPr>
       </w:pPr>
@@ -2811,75 +2907,6 @@
           <w:color w:val="0E233D"/>
           <w:sz w:val="22"/>
           <w:highlight w:val="yellow"/>
-        </w:rPr>
-        <w:t>Tangible property.</w:t>
-      </w:r>
-    </w:p>
-    <w:p>
-      <w:pPr>
-        <w:pStyle w:val="ListParagraph"/>
-        <w:numPr>
-          <w:ilvl w:val="1"/>
-          <w:numId w:val="32"/>
-        </w:numPr>
-        <w:spacing w:after="0"/>
-        <w:rPr>
-          <w:bCs/>
-          <w:color w:val="0E233D"/>
-          <w:sz w:val="22"/>
-        </w:rPr>
-      </w:pPr>
-      <w:r>
-        <w:rPr>
-          <w:bCs/>
-          <w:color w:val="0E233D"/>
-          <w:sz w:val="22"/>
-        </w:rPr>
-        <w:t>Intangible property.</w:t>
-      </w:r>
-    </w:p>
-    <w:p>
-      <w:pPr>
-        <w:pStyle w:val="ListParagraph"/>
-        <w:numPr>
-          <w:ilvl w:val="1"/>
-          <w:numId w:val="32"/>
-        </w:numPr>
-        <w:spacing w:after="0"/>
-        <w:rPr>
-          <w:bCs/>
-          <w:color w:val="0E233D"/>
-          <w:sz w:val="22"/>
-        </w:rPr>
-      </w:pPr>
-      <w:r>
-        <w:rPr>
-          <w:bCs/>
-          <w:color w:val="0E233D"/>
-          <w:sz w:val="22"/>
-        </w:rPr>
-        <w:t>The name of a particular good or service.</w:t>
-      </w:r>
-    </w:p>
-    <w:p>
-      <w:pPr>
-        <w:pStyle w:val="ListParagraph"/>
-        <w:numPr>
-          <w:ilvl w:val="1"/>
-          <w:numId w:val="32"/>
-        </w:numPr>
-        <w:spacing w:after="0"/>
-        <w:rPr>
-          <w:bCs/>
-          <w:color w:val="0E233D"/>
-          <w:sz w:val="22"/>
-        </w:rPr>
-      </w:pPr>
-      <w:r>
-        <w:rPr>
-          <w:bCs/>
-          <w:color w:val="0E233D"/>
-          <w:sz w:val="22"/>
         </w:rPr>
         <w:t>Ideas contained in varied forms of expression.</w:t>
       </w:r>
@@ -4124,25 +4151,7 @@
           <w:color w:val="0E233D"/>
           <w:sz w:val="22"/>
         </w:rPr>
-        <w:t xml:space="preserve"> and is employed by a software development company known as Programmers R Us Ltd. A retail organisation known as Acme Trading Ltd </w:t>
-      </w:r>
-      <w:proofErr w:type="gramStart"/>
-      <w:r>
-        <w:rPr>
-          <w:bCs/>
-          <w:color w:val="0E233D"/>
-          <w:sz w:val="22"/>
-        </w:rPr>
-        <w:t>asked</w:t>
-      </w:r>
-      <w:proofErr w:type="gramEnd"/>
-      <w:r>
-        <w:rPr>
-          <w:bCs/>
-          <w:color w:val="0E233D"/>
-          <w:sz w:val="22"/>
-        </w:rPr>
-        <w:t xml:space="preserve"> Programmers R Us to write some computer software to handle Acme's accounts and paid Programmers R Us a fee of £87,500 for the work. All the work was carried out by Roger at Acme's premises and on Acme's computer during a period of 10 months. Roger was paid an hourly rate (£17.25 per hour) by Programmers R Us for his work on the project. There is nothing in writing to say who owns the copyright</w:t>
+        <w:t xml:space="preserve"> and is employed by a software development company known as Programmers R Us Ltd. A retail organisation known as Acme Trading Ltd asked Programmers R Us to write some computer software to handle Acme's accounts and paid Programmers R Us a fee of £87,500 for the work. All the work was carried out by Roger at Acme's premises and on Acme's computer during a period of 10 months. Roger was paid an hourly rate (£17.25 per hour) by Programmers R Us for his work on the project. There is nothing in writing to say who owns the copyright</w:t>
       </w:r>
       <w:r>
         <w:rPr>
@@ -6010,36 +6019,6 @@
     </w:p>
     <w:p>
       <w:pPr>
-        <w:spacing w:after="0"/>
-        <w:rPr>
-          <w:bCs/>
-          <w:color w:val="0E233D"/>
-          <w:sz w:val="22"/>
-        </w:rPr>
-      </w:pPr>
-    </w:p>
-    <w:p>
-      <w:pPr>
-        <w:spacing w:before="0"/>
-        <w:rPr>
-          <w:rFonts w:ascii="Calibri" w:eastAsia="SimSun" w:hAnsi="Calibri" w:cs="Times New Roman"/>
-          <w:bCs/>
-          <w:color w:val="0E233D"/>
-          <w:sz w:val="22"/>
-          <w:szCs w:val="22"/>
-        </w:rPr>
-      </w:pPr>
-      <w:r>
-        <w:rPr>
-          <w:bCs/>
-          <w:color w:val="0E233D"/>
-          <w:sz w:val="22"/>
-        </w:rPr>
-        <w:br w:type="page"/>
-      </w:r>
-    </w:p>
-    <w:p>
-      <w:pPr>
         <w:pStyle w:val="ListParagraph"/>
         <w:numPr>
           <w:ilvl w:val="0"/>
@@ -6599,6 +6578,8 @@
           <w:sz w:val="22"/>
         </w:rPr>
       </w:pPr>
+      <w:bookmarkStart w:id="4" w:name="_GoBack"/>
+      <w:bookmarkEnd w:id="4"/>
     </w:p>
     <w:p>
       <w:pPr>
@@ -6829,25 +6810,7 @@
           <w:color w:val="0E233D"/>
           <w:sz w:val="22"/>
         </w:rPr>
-        <w:t xml:space="preserve"> staff loudly discuss their organisation’s network security problem on a crowded train. This statement </w:t>
-      </w:r>
-      <w:proofErr w:type="gramStart"/>
-      <w:r>
-        <w:rPr>
-          <w:bCs/>
-          <w:color w:val="0E233D"/>
-          <w:sz w:val="22"/>
-        </w:rPr>
-        <w:t>relate</w:t>
-      </w:r>
-      <w:proofErr w:type="gramEnd"/>
-      <w:r>
-        <w:rPr>
-          <w:bCs/>
-          <w:color w:val="0E233D"/>
-          <w:sz w:val="22"/>
-        </w:rPr>
-        <w:t xml:space="preserve"> to which ethical issue.</w:t>
+        <w:t xml:space="preserve"> staff loudly discuss their organisation’s network security problem on a crowded train. This statement relate to which ethical issue.</w:t>
       </w:r>
     </w:p>
     <w:p>
@@ -6977,14 +6940,14 @@
           <w:lang w:val="en-GB"/>
         </w:rPr>
       </w:pPr>
-      <w:bookmarkStart w:id="4" w:name="_Toc65747186"/>
+      <w:bookmarkStart w:id="5" w:name="_Toc65747186"/>
       <w:r>
         <w:rPr>
           <w:lang w:val="en-GB"/>
         </w:rPr>
         <w:t>Index</w:t>
       </w:r>
-      <w:bookmarkEnd w:id="4"/>
+      <w:bookmarkEnd w:id="5"/>
     </w:p>
     <w:p>
       <w:pPr>
@@ -7366,7 +7329,7 @@
 </file>
 
 <file path=word/endnotes.xml><?xml version="1.0" encoding="utf-8"?>
-<w:endnotes xmlns:wpc="http://schemas.microsoft.com/office/word/2010/wordprocessingCanvas" xmlns:cx="http://schemas.microsoft.com/office/drawing/2014/chartex" xmlns:cx1="http://schemas.microsoft.com/office/drawing/2015/9/8/chartex" xmlns:cx2="http://schemas.microsoft.com/office/drawing/2015/10/21/chartex" xmlns:cx3="http://schemas.microsoft.com/office/drawing/2016/5/9/chartex" xmlns:cx4="http://schemas.microsoft.com/office/drawing/2016/5/10/chartex" xmlns:cx5="http://schemas.microsoft.com/office/drawing/2016/5/11/chartex" xmlns:cx6="http://schemas.microsoft.com/office/drawing/2016/5/12/chartex" xmlns:cx7="http://schemas.microsoft.com/office/drawing/2016/5/13/chartex" xmlns:cx8="http://schemas.microsoft.com/office/drawing/2016/5/14/chartex" xmlns:mc="http://schemas.openxmlformats.org/markup-compatibility/2006" xmlns:aink="http://schemas.microsoft.com/office/drawing/2016/ink" xmlns:am3d="http://schemas.microsoft.com/office/drawing/2017/model3d" xmlns:o="urn:schemas-microsoft-com:office:office" xmlns:oel="http://schemas.microsoft.com/office/2019/extlst" xmlns:r="http://schemas.openxmlformats.org/officeDocument/2006/relationships" xmlns:m="http://schemas.openxmlformats.org/officeDocument/2006/math" xmlns:v="urn:schemas-microsoft-com:vml" xmlns:wp14="http://schemas.microsoft.com/office/word/2010/wordprocessingDrawing" xmlns:wp="http://schemas.openxmlformats.org/drawingml/2006/wordprocessingDrawing" xmlns:w10="urn:schemas-microsoft-com:office:word" xmlns:w="http://schemas.openxmlformats.org/wordprocessingml/2006/main" xmlns:w14="http://schemas.microsoft.com/office/word/2010/wordml" xmlns:w15="http://schemas.microsoft.com/office/word/2012/wordml" xmlns:w16cex="http://schemas.microsoft.com/office/word/2018/wordml/cex" xmlns:w16cid="http://schemas.microsoft.com/office/word/2016/wordml/cid" xmlns:w16="http://schemas.microsoft.com/office/word/2018/wordml" xmlns:w16du="http://schemas.microsoft.com/office/word/2023/wordml/word16du" xmlns:w16sdtdh="http://schemas.microsoft.com/office/word/2020/wordml/sdtdatahash" xmlns:w16se="http://schemas.microsoft.com/office/word/2015/wordml/symex" xmlns:wpg="http://schemas.microsoft.com/office/word/2010/wordprocessingGroup" xmlns:wpi="http://schemas.microsoft.com/office/word/2010/wordprocessingInk" xmlns:wne="http://schemas.microsoft.com/office/word/2006/wordml" xmlns:wps="http://schemas.microsoft.com/office/word/2010/wordprocessingShape" mc:Ignorable="w14 w15 w16se w16cid w16 w16cex w16sdtdh wp14">
+<w:endnotes xmlns:wpc="http://schemas.microsoft.com/office/word/2010/wordprocessingCanvas" xmlns:mc="http://schemas.openxmlformats.org/markup-compatibility/2006" xmlns:o="urn:schemas-microsoft-com:office:office" xmlns:r="http://schemas.openxmlformats.org/officeDocument/2006/relationships" xmlns:m="http://schemas.openxmlformats.org/officeDocument/2006/math" xmlns:v="urn:schemas-microsoft-com:vml" xmlns:wp14="http://schemas.microsoft.com/office/word/2010/wordprocessingDrawing" xmlns:wp="http://schemas.openxmlformats.org/drawingml/2006/wordprocessingDrawing" xmlns:w10="urn:schemas-microsoft-com:office:word" xmlns:w="http://schemas.openxmlformats.org/wordprocessingml/2006/main" xmlns:w14="http://schemas.microsoft.com/office/word/2010/wordml" xmlns:w15="http://schemas.microsoft.com/office/word/2012/wordml" xmlns:wpg="http://schemas.microsoft.com/office/word/2010/wordprocessingGroup" xmlns:wpi="http://schemas.microsoft.com/office/word/2010/wordprocessingInk" xmlns:wne="http://schemas.microsoft.com/office/word/2006/wordml" xmlns:wps="http://schemas.microsoft.com/office/word/2010/wordprocessingShape" mc:Ignorable="w14 w15 wp14">
   <w:endnote w:type="separator" w:id="-1">
     <w:p>
       <w:r>
@@ -7385,7 +7348,7 @@
 </file>
 
 <file path=word/footer1.xml><?xml version="1.0" encoding="utf-8"?>
-<w:ftr xmlns:wpc="http://schemas.microsoft.com/office/word/2010/wordprocessingCanvas" xmlns:cx="http://schemas.microsoft.com/office/drawing/2014/chartex" xmlns:cx1="http://schemas.microsoft.com/office/drawing/2015/9/8/chartex" xmlns:cx2="http://schemas.microsoft.com/office/drawing/2015/10/21/chartex" xmlns:cx3="http://schemas.microsoft.com/office/drawing/2016/5/9/chartex" xmlns:cx4="http://schemas.microsoft.com/office/drawing/2016/5/10/chartex" xmlns:cx5="http://schemas.microsoft.com/office/drawing/2016/5/11/chartex" xmlns:cx6="http://schemas.microsoft.com/office/drawing/2016/5/12/chartex" xmlns:cx7="http://schemas.microsoft.com/office/drawing/2016/5/13/chartex" xmlns:cx8="http://schemas.microsoft.com/office/drawing/2016/5/14/chartex" xmlns:mc="http://schemas.openxmlformats.org/markup-compatibility/2006" xmlns:aink="http://schemas.microsoft.com/office/drawing/2016/ink" xmlns:am3d="http://schemas.microsoft.com/office/drawing/2017/model3d" xmlns:o="urn:schemas-microsoft-com:office:office" xmlns:oel="http://schemas.microsoft.com/office/2019/extlst" xmlns:r="http://schemas.openxmlformats.org/officeDocument/2006/relationships" xmlns:m="http://schemas.openxmlformats.org/officeDocument/2006/math" xmlns:v="urn:schemas-microsoft-com:vml" xmlns:wp14="http://schemas.microsoft.com/office/word/2010/wordprocessingDrawing" xmlns:wp="http://schemas.openxmlformats.org/drawingml/2006/wordprocessingDrawing" xmlns:w10="urn:schemas-microsoft-com:office:word" xmlns:w="http://schemas.openxmlformats.org/wordprocessingml/2006/main" xmlns:w14="http://schemas.microsoft.com/office/word/2010/wordml" xmlns:w15="http://schemas.microsoft.com/office/word/2012/wordml" xmlns:w16cex="http://schemas.microsoft.com/office/word/2018/wordml/cex" xmlns:w16cid="http://schemas.microsoft.com/office/word/2016/wordml/cid" xmlns:w16="http://schemas.microsoft.com/office/word/2018/wordml" xmlns:w16du="http://schemas.microsoft.com/office/word/2023/wordml/word16du" xmlns:w16sdtdh="http://schemas.microsoft.com/office/word/2020/wordml/sdtdatahash" xmlns:w16se="http://schemas.microsoft.com/office/word/2015/wordml/symex" xmlns:wpg="http://schemas.microsoft.com/office/word/2010/wordprocessingGroup" xmlns:wpi="http://schemas.microsoft.com/office/word/2010/wordprocessingInk" xmlns:wne="http://schemas.microsoft.com/office/word/2006/wordml" xmlns:wps="http://schemas.microsoft.com/office/word/2010/wordprocessingShape" mc:Ignorable="w14 w15 w16se w16cid w16 w16cex w16sdtdh wp14">
+<w:ftr xmlns:wpc="http://schemas.microsoft.com/office/word/2010/wordprocessingCanvas" xmlns:mc="http://schemas.openxmlformats.org/markup-compatibility/2006" xmlns:o="urn:schemas-microsoft-com:office:office" xmlns:r="http://schemas.openxmlformats.org/officeDocument/2006/relationships" xmlns:m="http://schemas.openxmlformats.org/officeDocument/2006/math" xmlns:v="urn:schemas-microsoft-com:vml" xmlns:wp14="http://schemas.microsoft.com/office/word/2010/wordprocessingDrawing" xmlns:wp="http://schemas.openxmlformats.org/drawingml/2006/wordprocessingDrawing" xmlns:w10="urn:schemas-microsoft-com:office:word" xmlns:w="http://schemas.openxmlformats.org/wordprocessingml/2006/main" xmlns:w14="http://schemas.microsoft.com/office/word/2010/wordml" xmlns:w15="http://schemas.microsoft.com/office/word/2012/wordml" xmlns:wpg="http://schemas.microsoft.com/office/word/2010/wordprocessingGroup" xmlns:wpi="http://schemas.microsoft.com/office/word/2010/wordprocessingInk" xmlns:wne="http://schemas.microsoft.com/office/word/2006/wordml" xmlns:wps="http://schemas.microsoft.com/office/word/2010/wordprocessingShape" mc:Ignorable="w14 w15 wp14">
   <w:sdt>
     <w:sdtPr>
       <w:rPr>
@@ -7534,7 +7497,7 @@
                 <w:szCs w:val="16"/>
               </w:rPr>
               <w:pict w14:anchorId="66DF57C3">
-                <v:line id="Straight Connector 18" o:spid="_x0000_s1025" style="position:absolute;left:0;text-align:left;z-index:251664384;visibility:visible;mso-wrap-style:square;mso-width-percent:0;mso-height-percent:0;mso-wrap-distance-left:9pt;mso-wrap-distance-top:0;mso-wrap-distance-right:9pt;mso-wrap-distance-bottom:0;mso-position-horizontal:absolute;mso-position-horizontal-relative:text;mso-position-vertical:absolute;mso-position-vertical-relative:text;mso-width-percent:0;mso-height-percent:0;mso-width-relative:margin;mso-height-relative:margin" from="-21.45pt,4.3pt" to="468.05pt,4.8pt" o:gfxdata="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" strokecolor="#7f7f7f [1612]">
+                <v:line id="Straight Connector 18" o:spid="_x0000_s2049" style="position:absolute;left:0;text-align:left;z-index:251664384;visibility:visible;mso-wrap-style:square;mso-width-percent:0;mso-height-percent:0;mso-wrap-distance-left:9pt;mso-wrap-distance-top:0;mso-wrap-distance-right:9pt;mso-wrap-distance-bottom:0;mso-position-horizontal:absolute;mso-position-horizontal-relative:text;mso-position-vertical:absolute;mso-position-vertical-relative:text;mso-width-percent:0;mso-height-percent:0;mso-width-relative:margin;mso-height-relative:margin" from="-21.45pt,4.3pt" to="468.05pt,4.8pt" o:gfxdata="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" strokecolor="#7f7f7f [1612]">
                   <o:lock v:ext="edit" shapetype="f"/>
                 </v:line>
               </w:pict>
@@ -7597,7 +7560,7 @@
                 <w:sz w:val="16"/>
                 <w:szCs w:val="16"/>
               </w:rPr>
-              <w:t>10</w:t>
+              <w:t>12</w:t>
             </w:r>
             <w:r>
               <w:rPr>
@@ -7656,7 +7619,7 @@
                 <w:sz w:val="16"/>
                 <w:szCs w:val="16"/>
               </w:rPr>
-              <w:t>10</w:t>
+              <w:t>12</w:t>
             </w:r>
             <w:r>
               <w:rPr>
@@ -7677,7 +7640,7 @@
 </file>
 
 <file path=word/footnotes.xml><?xml version="1.0" encoding="utf-8"?>
-<w:footnotes xmlns:wpc="http://schemas.microsoft.com/office/word/2010/wordprocessingCanvas" xmlns:cx="http://schemas.microsoft.com/office/drawing/2014/chartex" xmlns:cx1="http://schemas.microsoft.com/office/drawing/2015/9/8/chartex" xmlns:cx2="http://schemas.microsoft.com/office/drawing/2015/10/21/chartex" xmlns:cx3="http://schemas.microsoft.com/office/drawing/2016/5/9/chartex" xmlns:cx4="http://schemas.microsoft.com/office/drawing/2016/5/10/chartex" xmlns:cx5="http://schemas.microsoft.com/office/drawing/2016/5/11/chartex" xmlns:cx6="http://schemas.microsoft.com/office/drawing/2016/5/12/chartex" xmlns:cx7="http://schemas.microsoft.com/office/drawing/2016/5/13/chartex" xmlns:cx8="http://schemas.microsoft.com/office/drawing/2016/5/14/chartex" xmlns:mc="http://schemas.openxmlformats.org/markup-compatibility/2006" xmlns:aink="http://schemas.microsoft.com/office/drawing/2016/ink" xmlns:am3d="http://schemas.microsoft.com/office/drawing/2017/model3d" xmlns:o="urn:schemas-microsoft-com:office:office" xmlns:oel="http://schemas.microsoft.com/office/2019/extlst" xmlns:r="http://schemas.openxmlformats.org/officeDocument/2006/relationships" xmlns:m="http://schemas.openxmlformats.org/officeDocument/2006/math" xmlns:v="urn:schemas-microsoft-com:vml" xmlns:wp14="http://schemas.microsoft.com/office/word/2010/wordprocessingDrawing" xmlns:wp="http://schemas.openxmlformats.org/drawingml/2006/wordprocessingDrawing" xmlns:w10="urn:schemas-microsoft-com:office:word" xmlns:w="http://schemas.openxmlformats.org/wordprocessingml/2006/main" xmlns:w14="http://schemas.microsoft.com/office/word/2010/wordml" xmlns:w15="http://schemas.microsoft.com/office/word/2012/wordml" xmlns:w16cex="http://schemas.microsoft.com/office/word/2018/wordml/cex" xmlns:w16cid="http://schemas.microsoft.com/office/word/2016/wordml/cid" xmlns:w16="http://schemas.microsoft.com/office/word/2018/wordml" xmlns:w16du="http://schemas.microsoft.com/office/word/2023/wordml/word16du" xmlns:w16sdtdh="http://schemas.microsoft.com/office/word/2020/wordml/sdtdatahash" xmlns:w16se="http://schemas.microsoft.com/office/word/2015/wordml/symex" xmlns:wpg="http://schemas.microsoft.com/office/word/2010/wordprocessingGroup" xmlns:wpi="http://schemas.microsoft.com/office/word/2010/wordprocessingInk" xmlns:wne="http://schemas.microsoft.com/office/word/2006/wordml" xmlns:wps="http://schemas.microsoft.com/office/word/2010/wordprocessingShape" mc:Ignorable="w14 w15 w16se w16cid w16 w16cex w16sdtdh wp14">
+<w:footnotes xmlns:wpc="http://schemas.microsoft.com/office/word/2010/wordprocessingCanvas" xmlns:mc="http://schemas.openxmlformats.org/markup-compatibility/2006" xmlns:o="urn:schemas-microsoft-com:office:office" xmlns:r="http://schemas.openxmlformats.org/officeDocument/2006/relationships" xmlns:m="http://schemas.openxmlformats.org/officeDocument/2006/math" xmlns:v="urn:schemas-microsoft-com:vml" xmlns:wp14="http://schemas.microsoft.com/office/word/2010/wordprocessingDrawing" xmlns:wp="http://schemas.openxmlformats.org/drawingml/2006/wordprocessingDrawing" xmlns:w10="urn:schemas-microsoft-com:office:word" xmlns:w="http://schemas.openxmlformats.org/wordprocessingml/2006/main" xmlns:w14="http://schemas.microsoft.com/office/word/2010/wordml" xmlns:w15="http://schemas.microsoft.com/office/word/2012/wordml" xmlns:wpg="http://schemas.microsoft.com/office/word/2010/wordprocessingGroup" xmlns:wpi="http://schemas.microsoft.com/office/word/2010/wordprocessingInk" xmlns:wne="http://schemas.microsoft.com/office/word/2006/wordml" xmlns:wps="http://schemas.microsoft.com/office/word/2010/wordprocessingShape" mc:Ignorable="w14 w15 wp14">
   <w:footnote w:type="separator" w:id="-1">
     <w:p>
       <w:r>
@@ -7696,7 +7659,7 @@
 </file>
 
 <file path=word/header1.xml><?xml version="1.0" encoding="utf-8"?>
-<w:hdr xmlns:wpc="http://schemas.microsoft.com/office/word/2010/wordprocessingCanvas" xmlns:cx="http://schemas.microsoft.com/office/drawing/2014/chartex" xmlns:cx1="http://schemas.microsoft.com/office/drawing/2015/9/8/chartex" xmlns:cx2="http://schemas.microsoft.com/office/drawing/2015/10/21/chartex" xmlns:cx3="http://schemas.microsoft.com/office/drawing/2016/5/9/chartex" xmlns:cx4="http://schemas.microsoft.com/office/drawing/2016/5/10/chartex" xmlns:cx5="http://schemas.microsoft.com/office/drawing/2016/5/11/chartex" xmlns:cx6="http://schemas.microsoft.com/office/drawing/2016/5/12/chartex" xmlns:cx7="http://schemas.microsoft.com/office/drawing/2016/5/13/chartex" xmlns:cx8="http://schemas.microsoft.com/office/drawing/2016/5/14/chartex" xmlns:mc="http://schemas.openxmlformats.org/markup-compatibility/2006" xmlns:aink="http://schemas.microsoft.com/office/drawing/2016/ink" xmlns:am3d="http://schemas.microsoft.com/office/drawing/2017/model3d" xmlns:o="urn:schemas-microsoft-com:office:office" xmlns:oel="http://schemas.microsoft.com/office/2019/extlst" xmlns:r="http://schemas.openxmlformats.org/officeDocument/2006/relationships" xmlns:m="http://schemas.openxmlformats.org/officeDocument/2006/math" xmlns:v="urn:schemas-microsoft-com:vml" xmlns:wp14="http://schemas.microsoft.com/office/word/2010/wordprocessingDrawing" xmlns:wp="http://schemas.openxmlformats.org/drawingml/2006/wordprocessingDrawing" xmlns:w10="urn:schemas-microsoft-com:office:word" xmlns:w="http://schemas.openxmlformats.org/wordprocessingml/2006/main" xmlns:w14="http://schemas.microsoft.com/office/word/2010/wordml" xmlns:w15="http://schemas.microsoft.com/office/word/2012/wordml" xmlns:w16cex="http://schemas.microsoft.com/office/word/2018/wordml/cex" xmlns:w16cid="http://schemas.microsoft.com/office/word/2016/wordml/cid" xmlns:w16="http://schemas.microsoft.com/office/word/2018/wordml" xmlns:w16du="http://schemas.microsoft.com/office/word/2023/wordml/word16du" xmlns:w16sdtdh="http://schemas.microsoft.com/office/word/2020/wordml/sdtdatahash" xmlns:w16se="http://schemas.microsoft.com/office/word/2015/wordml/symex" xmlns:wpg="http://schemas.microsoft.com/office/word/2010/wordprocessingGroup" xmlns:wpi="http://schemas.microsoft.com/office/word/2010/wordprocessingInk" xmlns:wne="http://schemas.microsoft.com/office/word/2006/wordml" xmlns:wps="http://schemas.microsoft.com/office/word/2010/wordprocessingShape" mc:Ignorable="w14 w15 w16se w16cid w16 w16cex w16sdtdh wp14">
+<w:hdr xmlns:wpc="http://schemas.microsoft.com/office/word/2010/wordprocessingCanvas" xmlns:mc="http://schemas.openxmlformats.org/markup-compatibility/2006" xmlns:o="urn:schemas-microsoft-com:office:office" xmlns:r="http://schemas.openxmlformats.org/officeDocument/2006/relationships" xmlns:m="http://schemas.openxmlformats.org/officeDocument/2006/math" xmlns:v="urn:schemas-microsoft-com:vml" xmlns:wp14="http://schemas.microsoft.com/office/word/2010/wordprocessingDrawing" xmlns:wp="http://schemas.openxmlformats.org/drawingml/2006/wordprocessingDrawing" xmlns:w10="urn:schemas-microsoft-com:office:word" xmlns:w="http://schemas.openxmlformats.org/wordprocessingml/2006/main" xmlns:w14="http://schemas.microsoft.com/office/word/2010/wordml" xmlns:w15="http://schemas.microsoft.com/office/word/2012/wordml" xmlns:wpg="http://schemas.microsoft.com/office/word/2010/wordprocessingGroup" xmlns:wpi="http://schemas.microsoft.com/office/word/2010/wordprocessingInk" xmlns:wne="http://schemas.microsoft.com/office/word/2006/wordml" xmlns:wps="http://schemas.microsoft.com/office/word/2010/wordprocessingShape" mc:Ignorable="w14 w15 wp14">
   <w:p>
     <w:pPr>
       <w:pStyle w:val="Header"/>
@@ -7717,7 +7680,7 @@
           <v:stroke joinstyle="miter"/>
           <v:path gradientshapeok="t" o:connecttype="rect"/>
         </v:shapetype>
-        <v:shape id="Text Box 4" o:spid="_x0000_s1028" type="#_x0000_t202" style="position:absolute;left:0;text-align:left;margin-left:232.15pt;margin-top:43.85pt;width:258.85pt;height:21.4pt;z-index:251668480;visibility:visible;mso-wrap-style:square;mso-width-percent:0;mso-height-percent:0;mso-wrap-distance-left:9pt;mso-wrap-distance-top:0;mso-wrap-distance-right:9pt;mso-wrap-distance-bottom:0;mso-position-horizontal:absolute;mso-position-horizontal-relative:text;mso-position-vertical:absolute;mso-position-vertical-relative:text;mso-width-percent:0;mso-height-percent:0;mso-width-relative:margin;mso-height-relative:margin;v-text-anchor:top" o:gfxdata="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" filled="f" stroked="f">
+        <v:shape id="Text Box 4" o:spid="_x0000_s2052" type="#_x0000_t202" style="position:absolute;left:0;text-align:left;margin-left:232.15pt;margin-top:43.85pt;width:258.85pt;height:21.4pt;z-index:251668480;visibility:visible;mso-wrap-style:square;mso-width-percent:0;mso-height-percent:0;mso-wrap-distance-left:9pt;mso-wrap-distance-top:0;mso-wrap-distance-right:9pt;mso-wrap-distance-bottom:0;mso-position-horizontal:absolute;mso-position-horizontal-relative:text;mso-position-vertical:absolute;mso-position-vertical-relative:text;mso-width-percent:0;mso-height-percent:0;mso-width-relative:margin;mso-height-relative:margin;v-text-anchor:top" o:gfxdata="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" filled="f" stroked="f">
           <v:textbox>
             <w:txbxContent>
               <w:p>
@@ -7830,7 +7793,7 @@
         <w:noProof/>
       </w:rPr>
       <w:pict w14:anchorId="2DA8B013">
-        <v:shape id="_x0000_s1027" type="#_x0000_t202" style="position:absolute;left:0;text-align:left;margin-left:184.9pt;margin-top:16.45pt;width:305.85pt;height:27.6pt;z-index:251667456;visibility:visible;mso-wrap-style:square;mso-width-percent:0;mso-height-percent:0;mso-wrap-distance-left:9pt;mso-wrap-distance-top:0;mso-wrap-distance-right:9pt;mso-wrap-distance-bottom:0;mso-position-horizontal:absolute;mso-position-horizontal-relative:text;mso-position-vertical:absolute;mso-position-vertical-relative:text;mso-width-percent:0;mso-height-percent:0;mso-width-relative:margin;mso-height-relative:margin;v-text-anchor:top" o:gfxdata="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" filled="f" stroked="f">
+        <v:shape id="_x0000_s2051" type="#_x0000_t202" style="position:absolute;left:0;text-align:left;margin-left:184.9pt;margin-top:16.45pt;width:305.85pt;height:27.6pt;z-index:251667456;visibility:visible;mso-wrap-style:square;mso-width-percent:0;mso-height-percent:0;mso-wrap-distance-left:9pt;mso-wrap-distance-top:0;mso-wrap-distance-right:9pt;mso-wrap-distance-bottom:0;mso-position-horizontal:absolute;mso-position-horizontal-relative:text;mso-position-vertical:absolute;mso-position-vertical-relative:text;mso-width-percent:0;mso-height-percent:0;mso-width-relative:margin;mso-height-relative:margin;v-text-anchor:top" o:gfxdata="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" filled="f" stroked="f">
           <v:textbox>
             <w:txbxContent>
               <w:p>
@@ -8002,7 +7965,7 @@
         <w:noProof/>
       </w:rPr>
       <w:pict w14:anchorId="3B77A224">
-        <v:line id="Straight Connector 7" o:spid="_x0000_s1026" style="position:absolute;left:0;text-align:left;z-index:251666432;visibility:visible;mso-wrap-style:square;mso-width-percent:0;mso-height-percent:0;mso-wrap-distance-left:9pt;mso-wrap-distance-top:-3e-5mm;mso-wrap-distance-right:9pt;mso-wrap-distance-bottom:-3e-5mm;mso-position-horizontal:absolute;mso-position-horizontal-relative:text;mso-position-vertical:absolute;mso-position-vertical-relative:text;mso-width-percent:0;mso-height-percent:0;mso-width-relative:margin;mso-height-relative:margin" from="135pt,43.55pt" to="484.6pt,43.55pt" o:gfxdata="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" strokecolor="black [3213]">
+        <v:line id="Straight Connector 7" o:spid="_x0000_s2050" style="position:absolute;left:0;text-align:left;z-index:251666432;visibility:visible;mso-wrap-style:square;mso-width-percent:0;mso-height-percent:0;mso-wrap-distance-left:9pt;mso-wrap-distance-top:-3e-5mm;mso-wrap-distance-right:9pt;mso-wrap-distance-bottom:-3e-5mm;mso-position-horizontal:absolute;mso-position-horizontal-relative:text;mso-position-vertical:absolute;mso-position-vertical-relative:text;mso-width-percent:0;mso-height-percent:0;mso-width-relative:margin;mso-height-relative:margin" from="135pt,43.55pt" to="484.6pt,43.55pt" o:gfxdata="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" strokecolor="black [3213]">
           <v:stroke dashstyle="1 1"/>
           <o:lock v:ext="edit" shapetype="f"/>
         </v:line>
@@ -8011,7 +7974,7 @@
     <w:r>
       <w:rPr>
         <w:noProof/>
-        <w:lang w:eastAsia="zh-CN"/>
+        <w:lang w:val="en-GB" w:eastAsia="en-GB"/>
       </w:rPr>
       <w:drawing>
         <wp:inline distT="0" distB="0" distL="0" distR="0" wp14:anchorId="779425BA" wp14:editId="09784AEF">
@@ -8091,7 +8054,7 @@
 </file>
 
 <file path=word/numbering.xml><?xml version="1.0" encoding="utf-8"?>
-<w:numbering xmlns:wpc="http://schemas.microsoft.com/office/word/2010/wordprocessingCanvas" xmlns:cx="http://schemas.microsoft.com/office/drawing/2014/chartex" xmlns:cx1="http://schemas.microsoft.com/office/drawing/2015/9/8/chartex" xmlns:cx2="http://schemas.microsoft.com/office/drawing/2015/10/21/chartex" xmlns:cx3="http://schemas.microsoft.com/office/drawing/2016/5/9/chartex" xmlns:cx4="http://schemas.microsoft.com/office/drawing/2016/5/10/chartex" xmlns:cx5="http://schemas.microsoft.com/office/drawing/2016/5/11/chartex" xmlns:cx6="http://schemas.microsoft.com/office/drawing/2016/5/12/chartex" xmlns:cx7="http://schemas.microsoft.com/office/drawing/2016/5/13/chartex" xmlns:cx8="http://schemas.microsoft.com/office/drawing/2016/5/14/chartex" xmlns:mc="http://schemas.openxmlformats.org/markup-compatibility/2006" xmlns:aink="http://schemas.microsoft.com/office/drawing/2016/ink" xmlns:am3d="http://schemas.microsoft.com/office/drawing/2017/model3d" xmlns:o="urn:schemas-microsoft-com:office:office" xmlns:oel="http://schemas.microsoft.com/office/2019/extlst" xmlns:r="http://schemas.openxmlformats.org/officeDocument/2006/relationships" xmlns:m="http://schemas.openxmlformats.org/officeDocument/2006/math" xmlns:v="urn:schemas-microsoft-com:vml" xmlns:wp14="http://schemas.microsoft.com/office/word/2010/wordprocessingDrawing" xmlns:wp="http://schemas.openxmlformats.org/drawingml/2006/wordprocessingDrawing" xmlns:w10="urn:schemas-microsoft-com:office:word" xmlns:w="http://schemas.openxmlformats.org/wordprocessingml/2006/main" xmlns:w14="http://schemas.microsoft.com/office/word/2010/wordml" xmlns:w15="http://schemas.microsoft.com/office/word/2012/wordml" xmlns:w16cex="http://schemas.microsoft.com/office/word/2018/wordml/cex" xmlns:w16cid="http://schemas.microsoft.com/office/word/2016/wordml/cid" xmlns:w16="http://schemas.microsoft.com/office/word/2018/wordml" xmlns:w16du="http://schemas.microsoft.com/office/word/2023/wordml/word16du" xmlns:w16sdtdh="http://schemas.microsoft.com/office/word/2020/wordml/sdtdatahash" xmlns:w16se="http://schemas.microsoft.com/office/word/2015/wordml/symex" xmlns:wpg="http://schemas.microsoft.com/office/word/2010/wordprocessingGroup" xmlns:wpi="http://schemas.microsoft.com/office/word/2010/wordprocessingInk" xmlns:wne="http://schemas.microsoft.com/office/word/2006/wordml" xmlns:wps="http://schemas.microsoft.com/office/word/2010/wordprocessingShape" mc:Ignorable="w14 w15 w16se w16cid w16 w16cex w16sdtdh wp14">
+<w:numbering xmlns:wpc="http://schemas.microsoft.com/office/word/2010/wordprocessingCanvas" xmlns:mc="http://schemas.openxmlformats.org/markup-compatibility/2006" xmlns:o="urn:schemas-microsoft-com:office:office" xmlns:r="http://schemas.openxmlformats.org/officeDocument/2006/relationships" xmlns:m="http://schemas.openxmlformats.org/officeDocument/2006/math" xmlns:v="urn:schemas-microsoft-com:vml" xmlns:wp14="http://schemas.microsoft.com/office/word/2010/wordprocessingDrawing" xmlns:wp="http://schemas.openxmlformats.org/drawingml/2006/wordprocessingDrawing" xmlns:w10="urn:schemas-microsoft-com:office:word" xmlns:w="http://schemas.openxmlformats.org/wordprocessingml/2006/main" xmlns:w14="http://schemas.microsoft.com/office/word/2010/wordml" xmlns:w15="http://schemas.microsoft.com/office/word/2012/wordml" xmlns:wpg="http://schemas.microsoft.com/office/word/2010/wordprocessingGroup" xmlns:wpi="http://schemas.microsoft.com/office/word/2010/wordprocessingInk" xmlns:wne="http://schemas.microsoft.com/office/word/2006/wordml" xmlns:wps="http://schemas.microsoft.com/office/word/2010/wordprocessingShape" mc:Ignorable="w14 w15 wp14">
   <w:abstractNum w:abstractNumId="0" w15:restartNumberingAfterBreak="0">
     <w:nsid w:val="FFFFFF83"/>
     <w:multiLevelType w:val="singleLevel"/>
@@ -9551,151 +9514,151 @@
       </w:rPr>
     </w:lvl>
   </w:abstractNum>
-  <w:num w:numId="1" w16cid:durableId="1327518736">
+  <w:num w:numId="1">
     <w:abstractNumId w:val="12"/>
   </w:num>
-  <w:num w:numId="2" w16cid:durableId="1457024145">
+  <w:num w:numId="2">
     <w:abstractNumId w:val="8"/>
   </w:num>
-  <w:num w:numId="3" w16cid:durableId="1498229043">
+  <w:num w:numId="3">
     <w:abstractNumId w:val="14"/>
   </w:num>
-  <w:num w:numId="4" w16cid:durableId="1741176667">
+  <w:num w:numId="4">
     <w:abstractNumId w:val="3"/>
   </w:num>
-  <w:num w:numId="5" w16cid:durableId="81882714">
+  <w:num w:numId="5">
     <w:abstractNumId w:val="1"/>
   </w:num>
-  <w:num w:numId="6" w16cid:durableId="1736708506">
+  <w:num w:numId="6">
     <w:abstractNumId w:val="0"/>
   </w:num>
-  <w:num w:numId="7" w16cid:durableId="235020700">
+  <w:num w:numId="7">
     <w:abstractNumId w:val="13"/>
   </w:num>
-  <w:num w:numId="8" w16cid:durableId="641694016">
+  <w:num w:numId="8">
     <w:abstractNumId w:val="9"/>
   </w:num>
-  <w:num w:numId="9" w16cid:durableId="1550650547">
+  <w:num w:numId="9">
     <w:abstractNumId w:val="11"/>
   </w:num>
-  <w:num w:numId="10" w16cid:durableId="1525897238">
+  <w:num w:numId="10">
     <w:abstractNumId w:val="2"/>
     <w:lvlOverride w:ilvl="0">
       <w:startOverride w:val="1"/>
     </w:lvlOverride>
   </w:num>
-  <w:num w:numId="11" w16cid:durableId="1582254315">
+  <w:num w:numId="11">
     <w:abstractNumId w:val="10"/>
   </w:num>
-  <w:num w:numId="12" w16cid:durableId="341277680">
+  <w:num w:numId="12">
     <w:abstractNumId w:val="4"/>
   </w:num>
-  <w:num w:numId="13" w16cid:durableId="1956979908">
+  <w:num w:numId="13">
     <w:abstractNumId w:val="6"/>
   </w:num>
-  <w:num w:numId="14" w16cid:durableId="618491515">
+  <w:num w:numId="14">
     <w:abstractNumId w:val="5"/>
     <w:lvlOverride w:ilvl="0">
       <w:startOverride w:val="1"/>
     </w:lvlOverride>
   </w:num>
-  <w:num w:numId="15" w16cid:durableId="239028499">
+  <w:num w:numId="15">
     <w:abstractNumId w:val="5"/>
     <w:lvlOverride w:ilvl="0">
       <w:startOverride w:val="1"/>
     </w:lvlOverride>
   </w:num>
-  <w:num w:numId="16" w16cid:durableId="390857870">
+  <w:num w:numId="16">
     <w:abstractNumId w:val="5"/>
     <w:lvlOverride w:ilvl="0">
       <w:startOverride w:val="1"/>
     </w:lvlOverride>
   </w:num>
-  <w:num w:numId="17" w16cid:durableId="1546983938">
+  <w:num w:numId="17">
     <w:abstractNumId w:val="5"/>
     <w:lvlOverride w:ilvl="0">
       <w:startOverride w:val="1"/>
     </w:lvlOverride>
   </w:num>
-  <w:num w:numId="18" w16cid:durableId="588151937">
+  <w:num w:numId="18">
     <w:abstractNumId w:val="5"/>
     <w:lvlOverride w:ilvl="0">
       <w:startOverride w:val="1"/>
     </w:lvlOverride>
   </w:num>
-  <w:num w:numId="19" w16cid:durableId="116879632">
+  <w:num w:numId="19">
     <w:abstractNumId w:val="5"/>
     <w:lvlOverride w:ilvl="0">
       <w:startOverride w:val="1"/>
     </w:lvlOverride>
   </w:num>
-  <w:num w:numId="20" w16cid:durableId="631406236">
+  <w:num w:numId="20">
     <w:abstractNumId w:val="5"/>
     <w:lvlOverride w:ilvl="0">
       <w:startOverride w:val="1"/>
     </w:lvlOverride>
   </w:num>
-  <w:num w:numId="21" w16cid:durableId="2133555767">
+  <w:num w:numId="21">
     <w:abstractNumId w:val="5"/>
     <w:lvlOverride w:ilvl="0">
       <w:startOverride w:val="1"/>
     </w:lvlOverride>
   </w:num>
-  <w:num w:numId="22" w16cid:durableId="102581620">
+  <w:num w:numId="22">
     <w:abstractNumId w:val="5"/>
     <w:lvlOverride w:ilvl="0">
       <w:startOverride w:val="1"/>
     </w:lvlOverride>
   </w:num>
-  <w:num w:numId="23" w16cid:durableId="842015347">
+  <w:num w:numId="23">
     <w:abstractNumId w:val="5"/>
     <w:lvlOverride w:ilvl="0">
       <w:startOverride w:val="1"/>
     </w:lvlOverride>
   </w:num>
-  <w:num w:numId="24" w16cid:durableId="212348750">
+  <w:num w:numId="24">
     <w:abstractNumId w:val="5"/>
     <w:lvlOverride w:ilvl="0">
       <w:startOverride w:val="1"/>
     </w:lvlOverride>
   </w:num>
-  <w:num w:numId="25" w16cid:durableId="1448700511">
+  <w:num w:numId="25">
     <w:abstractNumId w:val="5"/>
     <w:lvlOverride w:ilvl="0">
       <w:startOverride w:val="1"/>
     </w:lvlOverride>
   </w:num>
-  <w:num w:numId="26" w16cid:durableId="1049065825">
+  <w:num w:numId="26">
     <w:abstractNumId w:val="5"/>
     <w:lvlOverride w:ilvl="0">
       <w:startOverride w:val="1"/>
     </w:lvlOverride>
   </w:num>
-  <w:num w:numId="27" w16cid:durableId="308748974">
+  <w:num w:numId="27">
     <w:abstractNumId w:val="5"/>
     <w:lvlOverride w:ilvl="0">
       <w:startOverride w:val="1"/>
     </w:lvlOverride>
   </w:num>
-  <w:num w:numId="28" w16cid:durableId="1436248317">
+  <w:num w:numId="28">
     <w:abstractNumId w:val="5"/>
     <w:lvlOverride w:ilvl="0">
       <w:startOverride w:val="1"/>
     </w:lvlOverride>
   </w:num>
-  <w:num w:numId="29" w16cid:durableId="2072380595">
+  <w:num w:numId="29">
     <w:abstractNumId w:val="5"/>
     <w:lvlOverride w:ilvl="0">
       <w:startOverride w:val="1"/>
     </w:lvlOverride>
   </w:num>
-  <w:num w:numId="30" w16cid:durableId="1508708844">
+  <w:num w:numId="30">
     <w:abstractNumId w:val="5"/>
   </w:num>
-  <w:num w:numId="31" w16cid:durableId="2147357793">
+  <w:num w:numId="31">
     <w:abstractNumId w:val="2"/>
   </w:num>
-  <w:num w:numId="32" w16cid:durableId="217514278">
+  <w:num w:numId="32">
     <w:abstractNumId w:val="7"/>
   </w:num>
   <w:numIdMacAtCleanup w:val="31"/>
@@ -9703,7 +9666,7 @@
 </file>
 
 <file path=word/styles.xml><?xml version="1.0" encoding="utf-8"?>
-<w:styles xmlns:mc="http://schemas.openxmlformats.org/markup-compatibility/2006" xmlns:r="http://schemas.openxmlformats.org/officeDocument/2006/relationships" xmlns:w="http://schemas.openxmlformats.org/wordprocessingml/2006/main" xmlns:w14="http://schemas.microsoft.com/office/word/2010/wordml" xmlns:w15="http://schemas.microsoft.com/office/word/2012/wordml" xmlns:w16cex="http://schemas.microsoft.com/office/word/2018/wordml/cex" xmlns:w16cid="http://schemas.microsoft.com/office/word/2016/wordml/cid" xmlns:w16="http://schemas.microsoft.com/office/word/2018/wordml" xmlns:w16sdtdh="http://schemas.microsoft.com/office/word/2020/wordml/sdtdatahash" xmlns:w16se="http://schemas.microsoft.com/office/word/2015/wordml/symex" mc:Ignorable="w14 w15 w16se w16cid w16 w16cex w16sdtdh">
+<w:styles xmlns:mc="http://schemas.openxmlformats.org/markup-compatibility/2006" xmlns:r="http://schemas.openxmlformats.org/officeDocument/2006/relationships" xmlns:w="http://schemas.openxmlformats.org/wordprocessingml/2006/main" xmlns:w14="http://schemas.microsoft.com/office/word/2010/wordml" xmlns:w15="http://schemas.microsoft.com/office/word/2012/wordml" mc:Ignorable="w14 w15">
   <w:docDefaults>
     <w:rPrDefault>
       <w:rPr>
@@ -9717,7 +9680,7 @@
       </w:pPr>
     </w:pPrDefault>
   </w:docDefaults>
-  <w:latentStyles w:defLockedState="0" w:defUIPriority="99" w:defSemiHidden="0" w:defUnhideWhenUsed="0" w:defQFormat="0" w:count="376">
+  <w:latentStyles w:defLockedState="0" w:defUIPriority="99" w:defSemiHidden="0" w:defUnhideWhenUsed="0" w:defQFormat="0" w:count="371">
     <w:lsdException w:name="Normal" w:uiPriority="0" w:qFormat="1"/>
     <w:lsdException w:name="heading 1" w:uiPriority="9" w:qFormat="1"/>
     <w:lsdException w:name="heading 2" w:semiHidden="1" w:uiPriority="9" w:unhideWhenUsed="1" w:qFormat="1"/>
@@ -10089,11 +10052,6 @@
     <w:lsdException w:name="List Table 5 Dark Accent 6" w:uiPriority="50"/>
     <w:lsdException w:name="List Table 6 Colorful Accent 6" w:uiPriority="51"/>
     <w:lsdException w:name="List Table 7 Colorful Accent 6" w:uiPriority="52"/>
-    <w:lsdException w:name="Mention" w:semiHidden="1" w:unhideWhenUsed="1"/>
-    <w:lsdException w:name="Smart Hyperlink" w:semiHidden="1" w:unhideWhenUsed="1"/>
-    <w:lsdException w:name="Hashtag" w:semiHidden="1" w:unhideWhenUsed="1"/>
-    <w:lsdException w:name="Unresolved Mention" w:semiHidden="1" w:unhideWhenUsed="1"/>
-    <w:lsdException w:name="Smart Link" w:semiHidden="1" w:unhideWhenUsed="1"/>
   </w:latentStyles>
   <w:style w:type="paragraph" w:default="1" w:styleId="Normal">
     <w:name w:val="Normal"/>
@@ -11772,7 +11730,7 @@
       <w:szCs w:val="22"/>
     </w:rPr>
   </w:style>
-  <w:style w:type="character" w:styleId="UnresolvedMention">
+  <w:style w:type="character" w:customStyle="1" w:styleId="UnresolvedMention">
     <w:name w:val="Unresolved Mention"/>
     <w:basedOn w:val="DefaultParagraphFont"/>
     <w:uiPriority w:val="99"/>
@@ -12255,7 +12213,7 @@
 </file>
 
 <file path=customXml/itemProps2.xml><?xml version="1.0" encoding="utf-8"?>
-<ds:datastoreItem xmlns:ds="http://schemas.openxmlformats.org/officeDocument/2006/customXml" ds:itemID="{2125700F-86CE-4FCD-9181-176A6CFCE5DF}">
+<ds:datastoreItem xmlns:ds="http://schemas.openxmlformats.org/officeDocument/2006/customXml" ds:itemID="{68C72ADD-2569-4E4D-9F61-8D4DE9A8DA23}">
   <ds:schemaRefs>
     <ds:schemaRef ds:uri="http://schemas.openxmlformats.org/officeDocument/2006/bibliography"/>
   </ds:schemaRefs>
